--- a/Research Proposal - Roys part.docx
+++ b/Research Proposal - Roys part.docx
@@ -27,65 +27,47 @@
       <w:pPr>
         <w:spacing w:line="360" w:lineRule="auto"/>
         <w:jc w:val="both"/>
-        <w:rPr>
-          <w:rFonts w:ascii="Times New Roman" w:hAnsi="Times New Roman"/>
-        </w:rPr>
       </w:pPr>
     </w:p>
     <w:p>
       <w:pPr>
         <w:spacing w:line="360" w:lineRule="auto"/>
         <w:jc w:val="both"/>
-        <w:rPr>
-          <w:rFonts w:ascii="Times New Roman" w:hAnsi="Times New Roman"/>
-        </w:rPr>
-      </w:pPr>
-      <w:r>
-        <w:rPr>
-          <w:rFonts w:ascii="Times New Roman" w:hAnsi="Times New Roman"/>
-        </w:rPr>
+      </w:pPr>
+      <w:r>
         <w:t xml:space="preserve">Our project deals with the complex mission of </w:t>
       </w:r>
       <w:r>
-        <w:rPr>
-          <w:rFonts w:ascii="Times New Roman" w:hAnsi="Times New Roman"/>
-        </w:rPr>
-        <w:t>segmenting brain tumors from multi-modal imaging data</w:t>
-      </w:r>
-      <w:r>
-        <w:rPr>
-          <w:rFonts w:ascii="Times New Roman" w:hAnsi="Times New Roman"/>
-        </w:rPr>
+        <w:t>seg</w:t>
+      </w:r>
+      <w:r>
+        <w:t>menting brain tumors from multi</w:t>
+      </w:r>
+      <w:r>
+        <w:t>modal imaging data</w:t>
+      </w:r>
+      <w:r>
         <w:t>. Due to the verity of t</w:t>
       </w:r>
       <w:r>
         <w:rPr>
-          <w:rFonts w:ascii="Times New Roman" w:hAnsi="Times New Roman"/>
+          <w:rFonts w:cstheme="minorBidi"/>
         </w:rPr>
         <w:t>umor structures in terms of si</w:t>
       </w:r>
       <w:r>
         <w:rPr>
-          <w:rFonts w:ascii="Times New Roman" w:hAnsi="Times New Roman"/>
+          <w:rFonts w:cstheme="minorBidi"/>
         </w:rPr>
         <w:t>ze, extension, and localization</w:t>
       </w:r>
       <w:r>
-        <w:rPr>
-          <w:rFonts w:ascii="Times New Roman" w:hAnsi="Times New Roman"/>
-        </w:rPr>
         <w:t xml:space="preserve"> this </w:t>
       </w:r>
       <w:r>
-        <w:rPr>
-          <w:rFonts w:ascii="Times New Roman" w:hAnsi="Times New Roman"/>
-        </w:rPr>
         <w:t>is one of the most challenging tasks in medical image analysis</w:t>
       </w:r>
       <w:r>
-        <w:rPr>
-          <w:rFonts w:ascii="Times New Roman" w:hAnsi="Times New Roman"/>
-        </w:rPr>
         <w:t xml:space="preserve"> today.</w:t>
       </w:r>
     </w:p>
@@ -93,80 +75,82 @@
       <w:pPr>
         <w:spacing w:line="360" w:lineRule="auto"/>
         <w:jc w:val="both"/>
-        <w:rPr>
-          <w:rFonts w:ascii="Times New Roman" w:hAnsi="Times New Roman"/>
-        </w:rPr>
-      </w:pPr>
-      <w:r>
-        <w:rPr>
-          <w:rFonts w:ascii="Times New Roman" w:hAnsi="Times New Roman"/>
-        </w:rPr>
+      </w:pPr>
+      <w:r>
         <w:t>Neuroimaging is used today for detecting tumors and for evolution of the disease before and after treatment.</w:t>
       </w:r>
       <w:r>
-        <w:rPr>
-          <w:rFonts w:ascii="Times New Roman" w:hAnsi="Times New Roman"/>
-        </w:rPr>
-        <w:t xml:space="preserve"> Present </w:t>
-      </w:r>
-      <w:r>
-        <w:rPr>
-          <w:rFonts w:ascii="Times New Roman" w:hAnsi="Times New Roman"/>
-        </w:rPr>
-        <w:t xml:space="preserve">neuroimaging solutions are based only on two-dimensional tumor measurements and </w:t>
-      </w:r>
-      <w:r>
-        <w:rPr>
-          <w:rFonts w:ascii="Times New Roman" w:hAnsi="Times New Roman" w:hint="eastAsia"/>
+        <w:t xml:space="preserve"> </w:t>
+      </w:r>
+      <w:r>
+        <w:rPr>
+          <w:color w:val="FF0000"/>
+        </w:rPr>
+        <w:t xml:space="preserve">Present </w:t>
+      </w:r>
+      <w:r>
+        <w:rPr>
+          <w:color w:val="FF0000"/>
+        </w:rPr>
+        <w:t xml:space="preserve">neuroimaging solutions are based only on </w:t>
+      </w:r>
+      <w:r>
+        <w:rPr>
+          <w:rFonts w:cstheme="minorBidi"/>
+          <w:color w:val="FF0000"/>
+        </w:rPr>
+        <w:t xml:space="preserve">two-dimensional tumor measurements and </w:t>
+      </w:r>
+      <w:r>
+        <w:rPr>
+          <w:rFonts w:cstheme="minorBidi" w:hint="eastAsia"/>
+          <w:color w:val="FF0000"/>
         </w:rPr>
         <w:t>actually</w:t>
       </w:r>
       <w:r>
         <w:rPr>
-          <w:rFonts w:ascii="Times New Roman" w:hAnsi="Times New Roman"/>
+          <w:rFonts w:cstheme="minorBidi"/>
+          <w:color w:val="FF0000"/>
         </w:rPr>
         <w:t xml:space="preserve"> analyzes only the enhancing component of the tumor, this is a very limited and </w:t>
       </w:r>
       <w:r>
         <w:rPr>
-          <w:rFonts w:ascii="Times New Roman" w:hAnsi="Times New Roman" w:hint="eastAsia"/>
+          <w:rFonts w:cstheme="minorBidi" w:hint="eastAsia"/>
+          <w:color w:val="FF0000"/>
         </w:rPr>
         <w:t>inefficient</w:t>
       </w:r>
       <w:r>
         <w:rPr>
-          <w:rFonts w:ascii="Times New Roman" w:hAnsi="Times New Roman"/>
-        </w:rPr>
-        <w:t xml:space="preserve"> solution.</w:t>
-      </w:r>
-      <w:r>
-        <w:rPr>
-          <w:rFonts w:ascii="Times New Roman" w:hAnsi="Times New Roman"/>
+          <w:rFonts w:cstheme="minorBidi"/>
+          <w:color w:val="FF0000"/>
+        </w:rPr>
+        <w:t xml:space="preserve"> solution</w:t>
+      </w:r>
+      <w:r>
+        <w:rPr>
+          <w:rFonts w:cstheme="minorBidi"/>
+        </w:rPr>
+        <w:t>.</w:t>
+      </w:r>
+      <w:r>
+        <w:rPr>
+          <w:rFonts w:cstheme="minorBidi"/>
         </w:rPr>
         <w:t xml:space="preserve"> </w:t>
       </w:r>
       <w:r>
-        <w:rPr>
-          <w:rFonts w:ascii="Times New Roman" w:hAnsi="Times New Roman"/>
-        </w:rPr>
         <w:t>A fully-automated</w:t>
       </w:r>
       <w:r>
-        <w:rPr>
-          <w:rFonts w:ascii="Times New Roman" w:hAnsi="Times New Roman"/>
-        </w:rPr>
         <w:t>, multimodal</w:t>
       </w:r>
       <w:r>
-        <w:rPr>
-          <w:rFonts w:ascii="Times New Roman" w:hAnsi="Times New Roman"/>
-        </w:rPr>
         <w:t xml:space="preserve"> segmentation algorithm </w:t>
       </w:r>
       <w:r>
-        <w:rPr>
-          <w:rFonts w:ascii="Times New Roman" w:hAnsi="Times New Roman"/>
-        </w:rPr>
         <w:t>will be helpful and efficient tool for tumor detection and treatment procedure. [1]</w:t>
       </w:r>
     </w:p>
@@ -174,95 +158,50 @@
       <w:pPr>
         <w:spacing w:line="360" w:lineRule="auto"/>
         <w:jc w:val="both"/>
-        <w:rPr>
-          <w:rFonts w:ascii="Times New Roman" w:hAnsi="Times New Roman"/>
-        </w:rPr>
       </w:pPr>
     </w:p>
     <w:p>
       <w:pPr>
         <w:spacing w:line="360" w:lineRule="auto"/>
         <w:jc w:val="both"/>
-        <w:rPr>
-          <w:rFonts w:ascii="Times New Roman" w:hAnsi="Times New Roman"/>
-        </w:rPr>
-      </w:pPr>
-      <w:r>
-        <w:rPr>
-          <w:rFonts w:ascii="Times New Roman" w:hAnsi="Times New Roman"/>
-        </w:rPr>
+      </w:pPr>
+      <w:r>
         <w:t>Our goal is to segment tumors and tissue components in multimodal brain MR images automatically and reliably. We will</w:t>
       </w:r>
       <w:r>
-        <w:rPr>
-          <w:rFonts w:ascii="Times New Roman" w:hAnsi="Times New Roman"/>
-        </w:rPr>
         <w:t xml:space="preserve"> explore the </w:t>
       </w:r>
       <w:r>
-        <w:rPr>
-          <w:rFonts w:ascii="Times New Roman" w:hAnsi="Times New Roman"/>
-        </w:rPr>
         <w:t>current</w:t>
       </w:r>
       <w:r>
-        <w:rPr>
-          <w:rFonts w:ascii="Times New Roman" w:hAnsi="Times New Roman"/>
-        </w:rPr>
         <w:t xml:space="preserve"> state of the art</w:t>
       </w:r>
       <w:r>
-        <w:rPr>
-          <w:rFonts w:ascii="Times New Roman" w:hAnsi="Times New Roman"/>
-        </w:rPr>
         <w:t xml:space="preserve"> algorithms, choose the superior one</w:t>
       </w:r>
       <w:r>
-        <w:rPr>
-          <w:rFonts w:ascii="Times New Roman" w:hAnsi="Times New Roman"/>
-        </w:rPr>
         <w:t>s</w:t>
       </w:r>
       <w:r>
-        <w:rPr>
-          <w:rFonts w:ascii="Times New Roman" w:hAnsi="Times New Roman"/>
-        </w:rPr>
         <w:t xml:space="preserve"> and </w:t>
       </w:r>
       <w:r>
-        <w:rPr>
-          <w:rFonts w:ascii="Times New Roman" w:hAnsi="Times New Roman"/>
-        </w:rPr>
         <w:t xml:space="preserve">modulate them to an </w:t>
       </w:r>
       <w:r>
-        <w:rPr>
-          <w:rFonts w:ascii="Times New Roman" w:hAnsi="Times New Roman"/>
-        </w:rPr>
         <w:t>optimize</w:t>
       </w:r>
       <w:r>
-        <w:rPr>
-          <w:rFonts w:ascii="Times New Roman" w:hAnsi="Times New Roman"/>
-        </w:rPr>
         <w:t>d</w:t>
       </w:r>
       <w:r>
-        <w:rPr>
-          <w:rFonts w:ascii="Times New Roman" w:hAnsi="Times New Roman"/>
-        </w:rPr>
         <w:t xml:space="preserve"> </w:t>
       </w:r>
       <w:r>
-        <w:rPr>
-          <w:rFonts w:ascii="Times New Roman" w:hAnsi="Times New Roman"/>
-        </w:rPr>
         <w:t>solution. We will use “classical” image processing tools and current machine learning and neural networks in order to implement the optimized solution.</w:t>
       </w:r>
       <w:r>
-        <w:rPr>
-          <w:rFonts w:ascii="Times New Roman" w:hAnsi="Times New Roman"/>
-        </w:rPr>
         <w:t xml:space="preserve"> </w:t>
       </w:r>
     </w:p>
@@ -270,9 +209,6 @@
       <w:pPr>
         <w:spacing w:line="360" w:lineRule="auto"/>
         <w:jc w:val="both"/>
-        <w:rPr>
-          <w:rFonts w:ascii="Times New Roman" w:hAnsi="Times New Roman"/>
-        </w:rPr>
       </w:pPr>
     </w:p>
     <w:p>
@@ -280,68 +216,44 @@
         <w:spacing w:line="360" w:lineRule="auto"/>
         <w:jc w:val="both"/>
         <w:rPr>
-          <w:rFonts w:ascii="Times New Roman" w:hAnsi="Times New Roman" w:hint="cs"/>
+          <w:rFonts w:hint="cs"/>
           <w:rtl/>
         </w:rPr>
       </w:pPr>
       <w:r>
-        <w:rPr>
-          <w:rFonts w:ascii="Times New Roman" w:hAnsi="Times New Roman"/>
-        </w:rPr>
         <w:t xml:space="preserve">Our </w:t>
       </w:r>
       <w:r>
-        <w:rPr>
-          <w:rFonts w:ascii="Times New Roman" w:hAnsi="Times New Roman"/>
-        </w:rPr>
         <w:t>product</w:t>
       </w:r>
       <w:r>
-        <w:rPr>
-          <w:rFonts w:ascii="Times New Roman" w:hAnsi="Times New Roman"/>
-        </w:rPr>
-        <w:t xml:space="preserve"> will be an algorithm implemented in python which will be able to process and analyze multimodal MR images</w:t>
-      </w:r>
-      <w:r>
-        <w:rPr>
-          <w:rFonts w:ascii="Times New Roman" w:hAnsi="Times New Roman"/>
-        </w:rPr>
+        <w:t xml:space="preserve"> will be an algorithm implemented in </w:t>
+      </w:r>
+      <w:r>
+        <w:t>P</w:t>
+      </w:r>
+      <w:r>
+        <w:t>ython which will be able to process and analyze multimodal MR images</w:t>
+      </w:r>
+      <w:r>
         <w:t xml:space="preserve"> with high accuracy.</w:t>
       </w:r>
       <w:r>
-        <w:rPr>
-          <w:rFonts w:ascii="Times New Roman" w:hAnsi="Times New Roman"/>
-        </w:rPr>
         <w:t xml:space="preserve"> The algorithm will be trained on BARTS image dataset and will be tested and measured on an unseen data.</w:t>
       </w:r>
       <w:r>
-        <w:rPr>
-          <w:rFonts w:ascii="Times New Roman" w:hAnsi="Times New Roman"/>
-        </w:rPr>
         <w:t xml:space="preserve"> </w:t>
       </w:r>
       <w:r>
-        <w:rPr>
-          <w:rFonts w:ascii="Times New Roman" w:hAnsi="Times New Roman"/>
-        </w:rPr>
         <w:t xml:space="preserve">The </w:t>
       </w:r>
       <w:r>
-        <w:rPr>
-          <w:rFonts w:ascii="Times New Roman" w:hAnsi="Times New Roman"/>
-        </w:rPr>
         <w:t xml:space="preserve">output of the algorithm is </w:t>
       </w:r>
       <w:r>
-        <w:rPr>
-          <w:rFonts w:ascii="Times New Roman" w:hAnsi="Times New Roman"/>
-        </w:rPr>
         <w:t>a segmentation map of the in</w:t>
       </w:r>
       <w:r>
-        <w:rPr>
-          <w:rFonts w:ascii="Times New Roman" w:hAnsi="Times New Roman"/>
-        </w:rPr>
         <w:t>put image (with the ability to label 4 different tissue areas).</w:t>
       </w:r>
     </w:p>
@@ -349,50 +261,32 @@
       <w:pPr>
         <w:spacing w:line="360" w:lineRule="auto"/>
         <w:jc w:val="both"/>
-        <w:rPr>
-          <w:rFonts w:ascii="Times New Roman" w:hAnsi="Times New Roman"/>
-        </w:rPr>
-      </w:pPr>
-      <w:r>
-        <w:rPr>
-          <w:rFonts w:ascii="Times New Roman" w:hAnsi="Times New Roman"/>
-        </w:rPr>
+      </w:pPr>
+      <w:r>
         <w:t xml:space="preserve">The algorithm </w:t>
       </w:r>
       <w:r>
-        <w:rPr>
-          <w:rFonts w:ascii="Times New Roman" w:hAnsi="Times New Roman"/>
-        </w:rPr>
         <w:t xml:space="preserve">performance on the test data </w:t>
       </w:r>
       <w:r>
-        <w:rPr>
-          <w:rFonts w:ascii="Times New Roman" w:hAnsi="Times New Roman"/>
-        </w:rPr>
         <w:t xml:space="preserve">will be evaluated with an online evaluation tool by BARTS. The online tool compares the algorithm results to the ground true and </w:t>
       </w:r>
       <w:r>
         <w:rPr>
-          <w:rFonts w:ascii="Times New Roman" w:hAnsi="Times New Roman"/>
+          <w:rFonts w:cstheme="minorBidi"/>
         </w:rPr>
         <w:t>evaluate</w:t>
       </w:r>
       <w:r>
-        <w:rPr>
-          <w:rFonts w:ascii="Times New Roman" w:hAnsi="Times New Roman"/>
-        </w:rPr>
         <w:t>s</w:t>
       </w:r>
       <w:r>
         <w:rPr>
-          <w:rFonts w:ascii="Times New Roman" w:hAnsi="Times New Roman"/>
+          <w:rFonts w:cstheme="minorBidi"/>
         </w:rPr>
         <w:t xml:space="preserve"> the quality of the segmentation</w:t>
       </w:r>
       <w:r>
-        <w:rPr>
-          <w:rFonts w:ascii="Times New Roman" w:hAnsi="Times New Roman"/>
-        </w:rPr>
         <w:t>.</w:t>
       </w:r>
     </w:p>
@@ -400,8 +294,238 @@
       <w:pPr>
         <w:spacing w:line="360" w:lineRule="auto"/>
         <w:jc w:val="both"/>
-        <w:rPr>
-          <w:rFonts w:ascii="Times New Roman" w:hAnsi="Times New Roman"/>
+      </w:pPr>
+    </w:p>
+    <w:p>
+      <w:pPr>
+        <w:spacing w:line="360" w:lineRule="auto"/>
+        <w:jc w:val="both"/>
+      </w:pPr>
+      <w:r>
+        <w:t xml:space="preserve">Three tumor regions segmentation will be evaluated: the “whole” tumor, the tumor “core” and the “active” tumor (the enhancing core). </w:t>
+      </w:r>
+      <w:r>
+        <w:t>We will follow those</w:t>
+      </w:r>
+      <w:r>
+        <w:t xml:space="preserve"> </w:t>
+      </w:r>
+      <w:r>
+        <w:t>e</w:t>
+      </w:r>
+      <w:r>
+        <w:t xml:space="preserve">valuation </w:t>
+      </w:r>
+      <w:r>
+        <w:t>m</w:t>
+      </w:r>
+      <w:r>
+        <w:t>etrics</w:t>
+      </w:r>
+      <w:r>
+        <w:t>:</w:t>
+      </w:r>
+    </w:p>
+    <w:p>
+      <w:pPr>
+        <w:spacing w:line="360" w:lineRule="auto"/>
+        <w:jc w:val="both"/>
+      </w:pPr>
+      <w:r>
+        <w:t xml:space="preserve">Dice – the number of true positives divided by </w:t>
+      </w:r>
+      <w:r>
+        <w:t xml:space="preserve">the average size of </w:t>
+      </w:r>
+      <w:r>
+        <w:t>the true prediction area and the ground true area</w:t>
+      </w:r>
+      <w:r>
+        <w:t>, measured in %</w:t>
+      </w:r>
+      <w:r>
+        <w:t>)</w:t>
+      </w:r>
+      <w:r>
+        <w:t>.</w:t>
+      </w:r>
+      <w:r>
+        <w:t xml:space="preserve"> </w:t>
+      </w:r>
+      <w:proofErr w:type="spellStart"/>
+      <w:r>
+        <w:t>Hausdorff</w:t>
+      </w:r>
+      <w:proofErr w:type="spellEnd"/>
+      <w:r>
+        <w:t xml:space="preserve"> distance</w:t>
+      </w:r>
+      <w:r>
+        <w:t xml:space="preserve"> </w:t>
+      </w:r>
+      <w:r>
+        <w:t>–</w:t>
+      </w:r>
+      <w:r>
+        <w:t xml:space="preserve"> </w:t>
+      </w:r>
+      <w:r>
+        <w:t xml:space="preserve">a method for calculating </w:t>
+      </w:r>
+      <w:r>
+        <w:t>distance between segmentation boundaries</w:t>
+      </w:r>
+      <w:r>
+        <w:t xml:space="preserve"> (measured in mm).</w:t>
+      </w:r>
+      <w:r>
+        <w:rPr>
+          <w:rFonts w:hint="cs"/>
+          <w:rtl/>
+        </w:rPr>
+        <w:t xml:space="preserve"> </w:t>
+      </w:r>
+    </w:p>
+    <w:p>
+      <w:pPr>
+        <w:spacing w:line="360" w:lineRule="auto"/>
+        <w:jc w:val="both"/>
+      </w:pPr>
+      <w:r>
+        <w:t>A realistic success rate will be:</w:t>
+      </w:r>
+    </w:p>
+    <w:tbl>
+      <w:tblPr>
+        <w:tblStyle w:val="TableGrid"/>
+        <w:tblW w:w="0" w:type="auto"/>
+        <w:tblLook w:val="04A0" w:firstRow="1" w:lastRow="0" w:firstColumn="1" w:lastColumn="0" w:noHBand="0" w:noVBand="1"/>
+      </w:tblPr>
+      <w:tblGrid>
+        <w:gridCol w:w="2252"/>
+        <w:gridCol w:w="2252"/>
+        <w:gridCol w:w="2253"/>
+        <w:gridCol w:w="2253"/>
+      </w:tblGrid>
+      <w:tr>
+        <w:tc>
+          <w:tcPr>
+            <w:tcW w:w="2252" w:type="dxa"/>
+          </w:tcPr>
+          <w:p>
+            <w:pPr>
+              <w:spacing w:line="360" w:lineRule="auto"/>
+              <w:jc w:val="both"/>
+            </w:pPr>
+          </w:p>
+        </w:tc>
+        <w:tc>
+          <w:tcPr>
+            <w:tcW w:w="2252" w:type="dxa"/>
+          </w:tcPr>
+          <w:p>
+            <w:pPr>
+              <w:spacing w:line="360" w:lineRule="auto"/>
+              <w:jc w:val="both"/>
+            </w:pPr>
+            <w:r>
+              <w:t>Hole tumor</w:t>
+            </w:r>
+          </w:p>
+        </w:tc>
+        <w:tc>
+          <w:tcPr>
+            <w:tcW w:w="2253" w:type="dxa"/>
+          </w:tcPr>
+          <w:p>
+            <w:pPr>
+              <w:spacing w:line="360" w:lineRule="auto"/>
+              <w:jc w:val="both"/>
+            </w:pPr>
+            <w:r>
+              <w:t>Tumor’s core</w:t>
+            </w:r>
+          </w:p>
+        </w:tc>
+        <w:tc>
+          <w:tcPr>
+            <w:tcW w:w="2253" w:type="dxa"/>
+          </w:tcPr>
+          <w:p>
+            <w:pPr>
+              <w:spacing w:line="360" w:lineRule="auto"/>
+              <w:jc w:val="both"/>
+            </w:pPr>
+            <w:r>
+              <w:t>Active tumor</w:t>
+            </w:r>
+          </w:p>
+        </w:tc>
+      </w:tr>
+      <w:tr>
+        <w:tc>
+          <w:tcPr>
+            <w:tcW w:w="2252" w:type="dxa"/>
+          </w:tcPr>
+          <w:p>
+            <w:pPr>
+              <w:spacing w:line="360" w:lineRule="auto"/>
+              <w:jc w:val="both"/>
+            </w:pPr>
+            <w:r>
+              <w:t>Dice score</w:t>
+            </w:r>
+          </w:p>
+        </w:tc>
+        <w:tc>
+          <w:tcPr>
+            <w:tcW w:w="2252" w:type="dxa"/>
+          </w:tcPr>
+          <w:p>
+            <w:pPr>
+              <w:spacing w:line="360" w:lineRule="auto"/>
+              <w:jc w:val="both"/>
+            </w:pPr>
+            <w:r>
+              <w:t>80%</w:t>
+            </w:r>
+          </w:p>
+        </w:tc>
+        <w:tc>
+          <w:tcPr>
+            <w:tcW w:w="2253" w:type="dxa"/>
+          </w:tcPr>
+          <w:p>
+            <w:pPr>
+              <w:spacing w:line="360" w:lineRule="auto"/>
+              <w:jc w:val="both"/>
+            </w:pPr>
+            <w:r>
+              <w:t>70%</w:t>
+            </w:r>
+          </w:p>
+        </w:tc>
+        <w:tc>
+          <w:tcPr>
+            <w:tcW w:w="2253" w:type="dxa"/>
+          </w:tcPr>
+          <w:p>
+            <w:pPr>
+              <w:spacing w:line="360" w:lineRule="auto"/>
+              <w:jc w:val="both"/>
+            </w:pPr>
+            <w:r>
+              <w:t>60%</w:t>
+            </w:r>
+          </w:p>
+        </w:tc>
+      </w:tr>
+    </w:tbl>
+    <w:p>
+      <w:pPr>
+        <w:spacing w:line="360" w:lineRule="auto"/>
+        <w:jc w:val="both"/>
+        <w:rPr>
           <w:i/>
           <w:iCs/>
         </w:rPr>
@@ -411,78 +535,15 @@
       <w:pPr>
         <w:spacing w:line="360" w:lineRule="auto"/>
         <w:jc w:val="both"/>
-        <w:rPr>
-          <w:rFonts w:ascii="Times New Roman" w:hAnsi="Times New Roman"/>
-          <w:i/>
-          <w:iCs/>
-        </w:rPr>
-      </w:pPr>
-      <w:r>
-        <w:rPr>
-          <w:rFonts w:ascii="Times New Roman" w:hAnsi="Times New Roman"/>
-          <w:i/>
-          <w:iCs/>
-        </w:rPr>
-        <w:t>We will follow those</w:t>
-      </w:r>
-      <w:r>
-        <w:rPr>
-          <w:rFonts w:ascii="Times New Roman" w:hAnsi="Times New Roman"/>
-        </w:rPr>
-        <w:t xml:space="preserve"> </w:t>
-      </w:r>
-      <w:r>
-        <w:rPr>
-          <w:rFonts w:ascii="Times New Roman" w:hAnsi="Times New Roman"/>
-          <w:i/>
-          <w:iCs/>
-        </w:rPr>
-        <w:t>e</w:t>
-      </w:r>
-      <w:r>
-        <w:rPr>
-          <w:rFonts w:ascii="Times New Roman" w:hAnsi="Times New Roman"/>
-          <w:i/>
-          <w:iCs/>
-        </w:rPr>
-        <w:t>valuation Metrics</w:t>
-      </w:r>
-    </w:p>
-    <w:p>
-      <w:pPr>
-        <w:spacing w:line="360" w:lineRule="auto"/>
-        <w:jc w:val="both"/>
-        <w:rPr>
-          <w:rFonts w:ascii="Times New Roman" w:hAnsi="Times New Roman"/>
-          <w:i/>
-          <w:iCs/>
-        </w:rPr>
-      </w:pPr>
-    </w:p>
-    <w:p>
-      <w:pPr>
-        <w:spacing w:line="360" w:lineRule="auto"/>
-        <w:jc w:val="both"/>
-        <w:rPr>
-          <w:rFonts w:ascii="Times New Roman" w:hAnsi="Times New Roman"/>
-        </w:rPr>
-      </w:pPr>
-      <w:r>
-        <w:rPr>
-          <w:rFonts w:ascii="Times New Roman" w:hAnsi="Times New Roman"/>
-        </w:rPr>
+      </w:pPr>
+      <w:r>
+        <w:lastRenderedPageBreak/>
         <w:t xml:space="preserve">Our algorithm will </w:t>
       </w:r>
       <w:r>
-        <w:rPr>
-          <w:rFonts w:ascii="Times New Roman" w:hAnsi="Times New Roman"/>
-        </w:rPr>
         <w:t xml:space="preserve">consist </w:t>
       </w:r>
       <w:r>
-        <w:rPr>
-          <w:rFonts w:ascii="Times New Roman" w:hAnsi="Times New Roman"/>
-        </w:rPr>
         <w:t>the following components:</w:t>
       </w:r>
     </w:p>
@@ -509,7 +570,19 @@
         <w:rPr>
           <w:rFonts w:ascii="Times New Roman" w:hAnsi="Times New Roman"/>
         </w:rPr>
-        <w:t xml:space="preserve"> for a maximally homogenous dataset,</w:t>
+        <w:t xml:space="preserve"> for a </w:t>
+      </w:r>
+      <w:r>
+        <w:rPr>
+          <w:rFonts w:ascii="Times New Roman" w:hAnsi="Times New Roman"/>
+        </w:rPr>
+        <w:t>ma</w:t>
+      </w:r>
+      <w:r>
+        <w:rPr>
+          <w:rFonts w:ascii="Times New Roman" w:hAnsi="Times New Roman"/>
+        </w:rPr>
+        <w:t xml:space="preserve"> homogenous dataset,</w:t>
       </w:r>
       <w:r>
         <w:rPr>
@@ -631,7 +704,43 @@
         <w:rPr>
           <w:rFonts w:ascii="Times New Roman" w:hAnsi="Times New Roman"/>
         </w:rPr>
-        <w:t>Classification for learning the boundaries between classes, for example SVM or decision trees. [2] [3]</w:t>
+        <w:t xml:space="preserve">Classification for </w:t>
+      </w:r>
+      <w:r>
+        <w:rPr>
+          <w:rFonts w:ascii="Times New Roman" w:hAnsi="Times New Roman"/>
+        </w:rPr>
+        <w:t>distinguish</w:t>
+      </w:r>
+      <w:r>
+        <w:rPr>
+          <w:rFonts w:ascii="Times New Roman" w:hAnsi="Times New Roman"/>
+        </w:rPr>
+        <w:t xml:space="preserve"> between </w:t>
+      </w:r>
+      <w:r>
+        <w:rPr>
+          <w:rFonts w:ascii="Times New Roman" w:hAnsi="Times New Roman"/>
+        </w:rPr>
+        <w:t xml:space="preserve">different </w:t>
+      </w:r>
+      <w:r>
+        <w:rPr>
+          <w:rFonts w:ascii="Times New Roman" w:hAnsi="Times New Roman"/>
+        </w:rPr>
+        <w:t>classes, for example SVM</w:t>
+      </w:r>
+      <w:r>
+        <w:rPr>
+          <w:rFonts w:ascii="Times New Roman" w:hAnsi="Times New Roman"/>
+        </w:rPr>
+        <w:t xml:space="preserve"> network</w:t>
+      </w:r>
+      <w:r>
+        <w:rPr>
+          <w:rFonts w:ascii="Times New Roman" w:hAnsi="Times New Roman"/>
+        </w:rPr>
+        <w:t xml:space="preserve"> or decision trees. [2] [3]</w:t>
       </w:r>
     </w:p>
     <w:p>
@@ -639,7 +748,6 @@
         <w:spacing w:line="360" w:lineRule="auto"/>
         <w:jc w:val="both"/>
         <w:rPr>
-          <w:rFonts w:ascii="Times New Roman" w:hAnsi="Times New Roman"/>
           <w:i/>
           <w:iCs/>
         </w:rPr>
@@ -649,26 +757,14 @@
       <w:pPr>
         <w:spacing w:line="360" w:lineRule="auto"/>
         <w:jc w:val="both"/>
-        <w:rPr>
-          <w:rFonts w:ascii="Times New Roman" w:hAnsi="Times New Roman"/>
-        </w:rPr>
-      </w:pPr>
-      <w:r>
-        <w:rPr>
-          <w:rFonts w:ascii="Times New Roman" w:hAnsi="Times New Roman"/>
-        </w:rPr>
+      </w:pPr>
+      <w:r>
         <w:t xml:space="preserve">In order to achieve our goals, we will follow the following working </w:t>
       </w:r>
       <w:r>
-        <w:rPr>
-          <w:rFonts w:ascii="Times New Roman" w:hAnsi="Times New Roman"/>
-        </w:rPr>
         <w:t>methodology</w:t>
       </w:r>
       <w:r>
-        <w:rPr>
-          <w:rFonts w:ascii="Times New Roman" w:hAnsi="Times New Roman"/>
-        </w:rPr>
         <w:t>:</w:t>
       </w:r>
     </w:p>
@@ -683,21 +779,15 @@
         <w:jc w:val="both"/>
         <w:rPr>
           <w:rFonts w:ascii="Times New Roman" w:hAnsi="Times New Roman"/>
-        </w:rPr>
-      </w:pPr>
-      <w:r>
-        <w:rPr>
-          <w:rFonts w:ascii="Times New Roman" w:hAnsi="Times New Roman"/>
-          <w:i/>
-          <w:iCs/>
-        </w:rPr>
-        <w:t>Information gathering stage</w:t>
-      </w:r>
-      <w:r>
-        <w:rPr>
-          <w:rFonts w:ascii="Times New Roman" w:hAnsi="Times New Roman"/>
-        </w:rPr>
-        <w:t>:</w:t>
+          <w:color w:val="000000" w:themeColor="text1"/>
+        </w:rPr>
+      </w:pPr>
+      <w:r>
+        <w:rPr>
+          <w:rFonts w:ascii="Times New Roman" w:hAnsi="Times New Roman"/>
+          <w:color w:val="000000" w:themeColor="text1"/>
+        </w:rPr>
+        <w:t>Information gathering stage:</w:t>
       </w:r>
     </w:p>
     <w:p>
@@ -928,18 +1018,12 @@
       <w:pPr>
         <w:spacing w:line="360" w:lineRule="auto"/>
         <w:jc w:val="both"/>
-        <w:rPr>
-          <w:rFonts w:ascii="Times New Roman" w:hAnsi="Times New Roman"/>
-        </w:rPr>
       </w:pPr>
     </w:p>
     <w:p>
       <w:pPr>
         <w:spacing w:line="360" w:lineRule="auto"/>
         <w:jc w:val="both"/>
-        <w:rPr>
-          <w:rFonts w:ascii="Times New Roman" w:hAnsi="Times New Roman"/>
-        </w:rPr>
       </w:pPr>
     </w:p>
     <w:p>
@@ -947,14 +1031,12 @@
         <w:spacing w:line="360" w:lineRule="auto"/>
         <w:jc w:val="both"/>
         <w:rPr>
-          <w:rFonts w:ascii="Times New Roman" w:hAnsi="Times New Roman"/>
           <w:i/>
           <w:iCs/>
         </w:rPr>
       </w:pPr>
       <w:r>
         <w:rPr>
-          <w:rFonts w:ascii="Times New Roman" w:hAnsi="Times New Roman"/>
           <w:i/>
           <w:iCs/>
         </w:rPr>
@@ -962,7 +1044,6 @@
       </w:r>
       <w:r>
         <w:rPr>
-          <w:rFonts w:ascii="Times New Roman" w:hAnsi="Times New Roman"/>
           <w:i/>
           <w:iCs/>
         </w:rPr>
@@ -973,9 +1054,6 @@
       <w:pPr>
         <w:spacing w:line="360" w:lineRule="auto"/>
         <w:jc w:val="both"/>
-        <w:rPr>
-          <w:rFonts w:ascii="Times New Roman" w:hAnsi="Times New Roman"/>
-        </w:rPr>
       </w:pPr>
     </w:p>
     <w:p>
@@ -983,7 +1061,6 @@
         <w:spacing w:line="360" w:lineRule="auto"/>
         <w:jc w:val="both"/>
         <w:rPr>
-          <w:rFonts w:ascii="Times New Roman" w:hAnsi="Times New Roman"/>
           <w:b/>
           <w:bCs/>
           <w:u w:val="single"/>
@@ -991,7 +1068,6 @@
       </w:pPr>
       <w:r>
         <w:rPr>
-          <w:rFonts w:ascii="Times New Roman" w:hAnsi="Times New Roman"/>
           <w:b/>
           <w:bCs/>
           <w:u w:val="single"/>
@@ -1175,7 +1251,31 @@
                 <w:sz w:val="24"/>
                 <w:szCs w:val="24"/>
               </w:rPr>
-              <w:t>tensorflow</w:t>
+              <w:t>T</w:t>
+            </w:r>
+            <w:r>
+              <w:rPr>
+                <w:rFonts w:asciiTheme="majorBidi" w:hAnsiTheme="majorBidi" w:cstheme="majorBidi"/>
+                <w:sz w:val="24"/>
+                <w:szCs w:val="24"/>
+              </w:rPr>
+              <w:t>ensor</w:t>
+            </w:r>
+            <w:r>
+              <w:rPr>
+                <w:rFonts w:asciiTheme="majorBidi" w:hAnsiTheme="majorBidi" w:cstheme="majorBidi"/>
+                <w:sz w:val="24"/>
+                <w:szCs w:val="24"/>
+              </w:rPr>
+              <w:t>F</w:t>
+            </w:r>
+            <w:r>
+              <w:rPr>
+                <w:rFonts w:asciiTheme="majorBidi" w:hAnsiTheme="majorBidi" w:cstheme="majorBidi"/>
+                <w:sz w:val="24"/>
+                <w:szCs w:val="24"/>
+              </w:rPr>
+              <w:t>low</w:t>
             </w:r>
             <w:proofErr w:type="spellEnd"/>
             <w:r>
@@ -1186,8 +1286,6 @@
               </w:rPr>
               <w:t>.</w:t>
             </w:r>
-            <w:bookmarkStart w:id="0" w:name="_GoBack"/>
-            <w:bookmarkEnd w:id="0"/>
           </w:p>
           <w:p>
             <w:pPr>
@@ -1371,7 +1469,31 @@
                 <w:sz w:val="24"/>
                 <w:szCs w:val="24"/>
               </w:rPr>
-              <w:t>tensorflow</w:t>
+              <w:t>T</w:t>
+            </w:r>
+            <w:r>
+              <w:rPr>
+                <w:rFonts w:asciiTheme="majorBidi" w:hAnsiTheme="majorBidi" w:cstheme="majorBidi"/>
+                <w:sz w:val="24"/>
+                <w:szCs w:val="24"/>
+              </w:rPr>
+              <w:t>ensor</w:t>
+            </w:r>
+            <w:r>
+              <w:rPr>
+                <w:rFonts w:asciiTheme="majorBidi" w:hAnsiTheme="majorBidi" w:cstheme="majorBidi"/>
+                <w:sz w:val="24"/>
+                <w:szCs w:val="24"/>
+              </w:rPr>
+              <w:t>F</w:t>
+            </w:r>
+            <w:r>
+              <w:rPr>
+                <w:rFonts w:asciiTheme="majorBidi" w:hAnsiTheme="majorBidi" w:cstheme="majorBidi"/>
+                <w:sz w:val="24"/>
+                <w:szCs w:val="24"/>
+              </w:rPr>
+              <w:t>low</w:t>
             </w:r>
             <w:proofErr w:type="spellEnd"/>
             <w:r>
@@ -1685,7 +1807,6 @@
             </w:r>
             <w:r>
               <w:rPr>
-                <w:rFonts w:ascii="Times New Roman" w:hAnsi="Times New Roman"/>
                 <w:sz w:val="24"/>
                 <w:szCs w:val="24"/>
               </w:rPr>
@@ -1693,7 +1814,7 @@
             </w:r>
             <w:r>
               <w:rPr>
-                <w:rFonts w:ascii="Times New Roman" w:hAnsi="Times New Roman"/>
+                <w:rFonts w:cstheme="minorBidi"/>
                 <w:sz w:val="24"/>
                 <w:szCs w:val="24"/>
               </w:rPr>
@@ -1711,6 +1832,9 @@
         </w:tc>
       </w:tr>
       <w:tr>
+        <w:trPr>
+          <w:trHeight w:val="1611"/>
+        </w:trPr>
         <w:tc>
           <w:tcPr>
             <w:tcW w:w="1800" w:type="dxa"/>
@@ -1895,75 +2019,124 @@
         <w:pStyle w:val="NormalWeb"/>
         <w:spacing w:line="360" w:lineRule="auto"/>
       </w:pPr>
+      <w:bookmarkStart w:id="0" w:name="_GoBack"/>
+      <w:bookmarkEnd w:id="0"/>
     </w:p>
     <w:p>
       <w:pPr>
         <w:pStyle w:val="NormalWeb"/>
-        <w:tabs>
-          <w:tab w:val="left" w:pos="3032"/>
-        </w:tabs>
-        <w:spacing w:line="360" w:lineRule="auto"/>
-      </w:pPr>
-      <w:r>
-        <w:tab/>
-      </w:r>
+        <w:spacing w:line="360" w:lineRule="auto"/>
+      </w:pPr>
     </w:p>
     <w:p>
       <w:pPr>
         <w:pStyle w:val="NormalWeb"/>
         <w:spacing w:line="360" w:lineRule="auto"/>
+        <w:rPr>
+          <w:rFonts w:hint="cs"/>
+          <w:rtl/>
+        </w:rPr>
+      </w:pPr>
+      <w:r>
+        <w:t>References:</w:t>
+      </w:r>
+    </w:p>
+    <w:p>
+      <w:pPr>
+        <w:rPr>
+          <w:rFonts w:eastAsia="Times New Roman"/>
+        </w:rPr>
+      </w:pPr>
+      <w:r>
+        <w:rPr>
+          <w:rFonts w:eastAsia="Times New Roman"/>
+        </w:rPr>
+        <w:t>B.</w:t>
+      </w:r>
+      <w:r>
+        <w:rPr>
+          <w:rFonts w:eastAsia="Times New Roman"/>
+        </w:rPr>
+        <w:t xml:space="preserve"> H. </w:t>
+      </w:r>
+      <w:proofErr w:type="spellStart"/>
+      <w:r>
+        <w:rPr>
+          <w:rFonts w:eastAsia="Times New Roman"/>
+        </w:rPr>
+        <w:t>Menze</w:t>
+      </w:r>
+      <w:proofErr w:type="spellEnd"/>
+      <w:r>
+        <w:rPr>
+          <w:rFonts w:eastAsia="Times New Roman"/>
+        </w:rPr>
+        <w:t xml:space="preserve">, </w:t>
+      </w:r>
+      <w:r>
+        <w:rPr>
+          <w:rFonts w:eastAsia="Times New Roman"/>
+        </w:rPr>
+        <w:t xml:space="preserve">A. </w:t>
+      </w:r>
+      <w:proofErr w:type="spellStart"/>
+      <w:r>
+        <w:rPr>
+          <w:rFonts w:eastAsia="Times New Roman"/>
+        </w:rPr>
+        <w:t>Jakab</w:t>
+      </w:r>
+      <w:proofErr w:type="spellEnd"/>
+      <w:r>
+        <w:rPr>
+          <w:rFonts w:hint="cs"/>
+          <w:rtl/>
+        </w:rPr>
+        <w:t>״</w:t>
+      </w:r>
+      <w:r>
+        <w:t xml:space="preserve">, </w:t>
+      </w:r>
+      <w:r>
+        <w:t>The Multimodal Brain Tumor Image Segmentation Benchmark (BRATS)</w:t>
+      </w:r>
+      <w:r>
+        <w:rPr>
+          <w:rFonts w:hint="cs"/>
+          <w:rtl/>
+        </w:rPr>
+        <w:t>״</w:t>
+      </w:r>
+      <w:r>
+        <w:t xml:space="preserve">, Med. </w:t>
+      </w:r>
+      <w:proofErr w:type="spellStart"/>
+      <w:r>
+        <w:t>Im</w:t>
+      </w:r>
+      <w:proofErr w:type="spellEnd"/>
+      <w:r>
+        <w:t>. vol:34 issue: 10</w:t>
+      </w:r>
+    </w:p>
+    <w:p>
+      <w:pPr>
+        <w:rPr>
+          <w:rFonts w:ascii="Helvetica" w:eastAsia="Times New Roman" w:hAnsi="Helvetica"/>
+          <w:color w:val="333333"/>
+          <w:sz w:val="23"/>
+          <w:szCs w:val="23"/>
+        </w:rPr>
       </w:pPr>
     </w:p>
     <w:p>
       <w:pPr>
         <w:pStyle w:val="NormalWeb"/>
         <w:spacing w:line="360" w:lineRule="auto"/>
-      </w:pPr>
-    </w:p>
-    <w:p>
-      <w:pPr>
-        <w:pStyle w:val="NormalWeb"/>
-        <w:spacing w:line="360" w:lineRule="auto"/>
-      </w:pPr>
-    </w:p>
-    <w:p>
-      <w:pPr>
-        <w:pStyle w:val="NormalWeb"/>
-        <w:spacing w:line="360" w:lineRule="auto"/>
-      </w:pPr>
-    </w:p>
-    <w:p>
-      <w:pPr>
-        <w:pStyle w:val="NormalWeb"/>
-        <w:spacing w:line="360" w:lineRule="auto"/>
-      </w:pPr>
-    </w:p>
-    <w:p>
-      <w:pPr>
-        <w:pStyle w:val="NormalWeb"/>
-        <w:spacing w:line="360" w:lineRule="auto"/>
-      </w:pPr>
-    </w:p>
-    <w:p>
-      <w:pPr>
-        <w:pStyle w:val="NormalWeb"/>
-        <w:spacing w:line="360" w:lineRule="auto"/>
-      </w:pPr>
-    </w:p>
-    <w:p>
-      <w:pPr>
-        <w:pStyle w:val="NormalWeb"/>
-        <w:spacing w:line="360" w:lineRule="auto"/>
-      </w:pPr>
-    </w:p>
-    <w:p>
-      <w:pPr>
-        <w:pStyle w:val="NormalWeb"/>
-        <w:spacing w:line="360" w:lineRule="auto"/>
-      </w:pPr>
-      <w:r>
-        <w:t>References:</w:t>
-      </w:r>
+        <w:rPr>
+          <w:rFonts w:hint="cs"/>
+        </w:rPr>
+      </w:pPr>
     </w:p>
     <w:p>
       <w:pPr>
@@ -3475,6 +3648,31 @@
   <w:style w:type="paragraph" w:default="1" w:styleId="Normal">
     <w:name w:val="Normal"/>
     <w:qFormat/>
+    <w:rsid w:val="00037ABC"/>
+    <w:rPr>
+      <w:rFonts w:ascii="Times New Roman" w:hAnsi="Times New Roman" w:cs="Times New Roman"/>
+    </w:rPr>
+  </w:style>
+  <w:style w:type="paragraph" w:styleId="Heading1">
+    <w:name w:val="heading 1"/>
+    <w:basedOn w:val="Normal"/>
+    <w:next w:val="Normal"/>
+    <w:link w:val="Heading1Char"/>
+    <w:uiPriority w:val="9"/>
+    <w:qFormat/>
+    <w:rsid w:val="00E54B92"/>
+    <w:pPr>
+      <w:keepNext/>
+      <w:keepLines/>
+      <w:spacing w:before="240"/>
+      <w:outlineLvl w:val="0"/>
+    </w:pPr>
+    <w:rPr>
+      <w:rFonts w:asciiTheme="majorHAnsi" w:eastAsiaTheme="majorEastAsia" w:hAnsiTheme="majorHAnsi" w:cstheme="majorBidi"/>
+      <w:color w:val="2E74B5" w:themeColor="accent1" w:themeShade="BF"/>
+      <w:sz w:val="32"/>
+      <w:szCs w:val="32"/>
+    </w:rPr>
   </w:style>
   <w:style w:type="paragraph" w:styleId="Heading3">
     <w:name w:val="heading 3"/>
@@ -3488,7 +3686,6 @@
       <w:outlineLvl w:val="2"/>
     </w:pPr>
     <w:rPr>
-      <w:rFonts w:ascii="Times New Roman" w:hAnsi="Times New Roman" w:cs="Times New Roman"/>
       <w:b/>
       <w:bCs/>
       <w:sz w:val="27"/>
@@ -3532,9 +3729,6 @@
     <w:pPr>
       <w:spacing w:before="100" w:beforeAutospacing="1" w:after="100" w:afterAutospacing="1"/>
     </w:pPr>
-    <w:rPr>
-      <w:rFonts w:ascii="Times New Roman" w:hAnsi="Times New Roman" w:cs="Times New Roman"/>
-    </w:rPr>
   </w:style>
   <w:style w:type="paragraph" w:styleId="ListParagraph">
     <w:name w:val="List Paragraph"/>
@@ -3546,6 +3740,9 @@
       <w:ind w:left="720"/>
       <w:contextualSpacing/>
     </w:pPr>
+    <w:rPr>
+      <w:rFonts w:asciiTheme="minorHAnsi" w:hAnsiTheme="minorHAnsi" w:cstheme="minorBidi"/>
+    </w:rPr>
   </w:style>
   <w:style w:type="character" w:customStyle="1" w:styleId="apple-converted-space">
     <w:name w:val="apple-converted-space"/>
@@ -3664,6 +3861,9 @@
         <w:tab w:val="right" w:pos="9360"/>
       </w:tabs>
     </w:pPr>
+    <w:rPr>
+      <w:rFonts w:asciiTheme="minorHAnsi" w:hAnsiTheme="minorHAnsi" w:cstheme="minorBidi"/>
+    </w:rPr>
   </w:style>
   <w:style w:type="character" w:customStyle="1" w:styleId="HeaderChar">
     <w:name w:val="Header Char"/>
@@ -3685,6 +3885,9 @@
         <w:tab w:val="right" w:pos="9360"/>
       </w:tabs>
     </w:pPr>
+    <w:rPr>
+      <w:rFonts w:asciiTheme="minorHAnsi" w:hAnsiTheme="minorHAnsi" w:cstheme="minorBidi"/>
+    </w:rPr>
   </w:style>
   <w:style w:type="character" w:customStyle="1" w:styleId="FooterChar">
     <w:name w:val="Footer Char"/>
@@ -3692,6 +3895,34 @@
     <w:link w:val="Footer"/>
     <w:uiPriority w:val="99"/>
     <w:rsid w:val="00991FCB"/>
+  </w:style>
+  <w:style w:type="character" w:styleId="PlaceholderText">
+    <w:name w:val="Placeholder Text"/>
+    <w:basedOn w:val="DefaultParagraphFont"/>
+    <w:uiPriority w:val="99"/>
+    <w:semiHidden/>
+    <w:rsid w:val="00E475B1"/>
+    <w:rPr>
+      <w:color w:val="808080"/>
+    </w:rPr>
+  </w:style>
+  <w:style w:type="character" w:customStyle="1" w:styleId="Heading1Char">
+    <w:name w:val="Heading 1 Char"/>
+    <w:basedOn w:val="DefaultParagraphFont"/>
+    <w:link w:val="Heading1"/>
+    <w:uiPriority w:val="9"/>
+    <w:rsid w:val="00E54B92"/>
+    <w:rPr>
+      <w:rFonts w:asciiTheme="majorHAnsi" w:eastAsiaTheme="majorEastAsia" w:hAnsiTheme="majorHAnsi" w:cstheme="majorBidi"/>
+      <w:color w:val="2E74B5" w:themeColor="accent1" w:themeShade="BF"/>
+      <w:sz w:val="32"/>
+      <w:szCs w:val="32"/>
+    </w:rPr>
+  </w:style>
+  <w:style w:type="character" w:customStyle="1" w:styleId="ng-binding">
+    <w:name w:val="ng-binding"/>
+    <w:basedOn w:val="DefaultParagraphFont"/>
+    <w:rsid w:val="00E54B92"/>
   </w:style>
 </w:styles>
 </file>
